--- a/Aula 53/Exercícios DQL.docx
+++ b/Aula 53/Exercícios DQL.docx
@@ -2093,6 +2093,1186 @@
     <w:p/>
     <w:p>
       <w:r>
+        <w:t xml:space="preserve">e) </w:t>
+      </w:r>
+      <w:proofErr w:type="spellStart"/>
+      <w:r>
+        <w:t>Pesquise</w:t>
+      </w:r>
+      <w:proofErr w:type="spellEnd"/>
+      <w:r>
+        <w:t xml:space="preserve"> o valor total das NF e </w:t>
+      </w:r>
+      <w:proofErr w:type="spellStart"/>
+      <w:r>
+        <w:t>ordene</w:t>
+      </w:r>
+      <w:proofErr w:type="spellEnd"/>
+      <w:r>
+        <w:t xml:space="preserve"> o </w:t>
+      </w:r>
+      <w:proofErr w:type="spellStart"/>
+      <w:r>
+        <w:t>resultado</w:t>
+      </w:r>
+      <w:proofErr w:type="spellEnd"/>
+      <w:r>
+        <w:t xml:space="preserve"> do </w:t>
+      </w:r>
+      <w:proofErr w:type="spellStart"/>
+      <w:r>
+        <w:t>maior</w:t>
+      </w:r>
+      <w:proofErr w:type="spellEnd"/>
+      <w:r>
+        <w:t xml:space="preserve"> valor para o </w:t>
+      </w:r>
+      <w:proofErr w:type="spellStart"/>
+      <w:r>
+        <w:t>menor</w:t>
+      </w:r>
+      <w:proofErr w:type="spellEnd"/>
+      <w:r>
+        <w:t>. As</w:t>
+      </w:r>
+    </w:p>
+    <w:p>
+      <w:proofErr w:type="spellStart"/>
+      <w:proofErr w:type="gramStart"/>
+      <w:r>
+        <w:t>colunas</w:t>
+      </w:r>
+      <w:proofErr w:type="spellEnd"/>
+      <w:proofErr w:type="gramEnd"/>
+      <w:r>
+        <w:t xml:space="preserve"> </w:t>
+      </w:r>
+      <w:proofErr w:type="spellStart"/>
+      <w:r>
+        <w:t>presentes</w:t>
+      </w:r>
+      <w:proofErr w:type="spellEnd"/>
+      <w:r>
+        <w:t xml:space="preserve"> no </w:t>
+      </w:r>
+      <w:proofErr w:type="spellStart"/>
+      <w:r>
+        <w:t>resultado</w:t>
+      </w:r>
+      <w:proofErr w:type="spellEnd"/>
+      <w:r>
+        <w:t xml:space="preserve"> da </w:t>
+      </w:r>
+      <w:proofErr w:type="spellStart"/>
+      <w:r>
+        <w:t>consulta</w:t>
+      </w:r>
+      <w:proofErr w:type="spellEnd"/>
+      <w:r>
+        <w:t xml:space="preserve"> </w:t>
+      </w:r>
+      <w:proofErr w:type="spellStart"/>
+      <w:r>
+        <w:t>são</w:t>
+      </w:r>
+      <w:proofErr w:type="spellEnd"/>
+      <w:r>
+        <w:t xml:space="preserve">: ID_NF, VALOR_TOTAL. OBS: O </w:t>
+      </w:r>
+    </w:p>
+    <w:p>
+      <w:r>
+        <w:t xml:space="preserve">VALOR_TOTAL é </w:t>
+      </w:r>
+      <w:proofErr w:type="spellStart"/>
+      <w:r>
+        <w:t>obtido</w:t>
+      </w:r>
+      <w:proofErr w:type="spellEnd"/>
+      <w:r>
+        <w:t xml:space="preserve"> pela </w:t>
+      </w:r>
+      <w:proofErr w:type="spellStart"/>
+      <w:r>
+        <w:t>fórmula</w:t>
+      </w:r>
+      <w:proofErr w:type="spellEnd"/>
+      <w:r>
+        <w:t xml:space="preserve">: ∑ QUANTIDADE * VALOR_UNIT. </w:t>
+      </w:r>
+      <w:proofErr w:type="spellStart"/>
+      <w:r>
+        <w:t>Agrupe</w:t>
+      </w:r>
+      <w:proofErr w:type="spellEnd"/>
+      <w:r>
+        <w:t xml:space="preserve"> o</w:t>
+      </w:r>
+    </w:p>
+    <w:p>
+      <w:proofErr w:type="spellStart"/>
+      <w:proofErr w:type="gramStart"/>
+      <w:r>
+        <w:t>resultado</w:t>
+      </w:r>
+      <w:proofErr w:type="spellEnd"/>
+      <w:proofErr w:type="gramEnd"/>
+      <w:r>
+        <w:t xml:space="preserve"> da </w:t>
+      </w:r>
+      <w:proofErr w:type="spellStart"/>
+      <w:r>
+        <w:t>consulta</w:t>
+      </w:r>
+      <w:proofErr w:type="spellEnd"/>
+      <w:r>
+        <w:t xml:space="preserve"> </w:t>
+      </w:r>
+      <w:proofErr w:type="spellStart"/>
+      <w:r>
+        <w:t>por</w:t>
+      </w:r>
+      <w:proofErr w:type="spellEnd"/>
+      <w:r>
+        <w:t xml:space="preserve"> ID_NF.</w:t>
+      </w:r>
+    </w:p>
+    <w:p/>
+    <w:p>
+      <w:r>
+        <w:t xml:space="preserve">f) </w:t>
+      </w:r>
+      <w:proofErr w:type="spellStart"/>
+      <w:r>
+        <w:t>Pesquise</w:t>
+      </w:r>
+      <w:proofErr w:type="spellEnd"/>
+      <w:r>
+        <w:t xml:space="preserve"> o valor </w:t>
+      </w:r>
+      <w:proofErr w:type="spellStart"/>
+      <w:r>
+        <w:t>vendido</w:t>
+      </w:r>
+      <w:proofErr w:type="spellEnd"/>
+      <w:r>
+        <w:t xml:space="preserve"> das NF e </w:t>
+      </w:r>
+      <w:proofErr w:type="spellStart"/>
+      <w:r>
+        <w:t>ordene</w:t>
+      </w:r>
+      <w:proofErr w:type="spellEnd"/>
+      <w:r>
+        <w:t xml:space="preserve"> o </w:t>
+      </w:r>
+      <w:proofErr w:type="spellStart"/>
+      <w:r>
+        <w:t>resultado</w:t>
+      </w:r>
+      <w:proofErr w:type="spellEnd"/>
+      <w:r>
+        <w:t xml:space="preserve"> do </w:t>
+      </w:r>
+      <w:proofErr w:type="spellStart"/>
+      <w:r>
+        <w:t>maior</w:t>
+      </w:r>
+      <w:proofErr w:type="spellEnd"/>
+      <w:r>
+        <w:t xml:space="preserve"> valor para o </w:t>
+      </w:r>
+      <w:proofErr w:type="spellStart"/>
+      <w:r>
+        <w:t>menor</w:t>
+      </w:r>
+      <w:proofErr w:type="spellEnd"/>
+      <w:r>
+        <w:t>. As</w:t>
+      </w:r>
+    </w:p>
+    <w:p>
+      <w:proofErr w:type="spellStart"/>
+      <w:proofErr w:type="gramStart"/>
+      <w:r>
+        <w:t>colunas</w:t>
+      </w:r>
+      <w:proofErr w:type="spellEnd"/>
+      <w:proofErr w:type="gramEnd"/>
+      <w:r>
+        <w:t xml:space="preserve"> </w:t>
+      </w:r>
+      <w:proofErr w:type="spellStart"/>
+      <w:r>
+        <w:t>presentes</w:t>
+      </w:r>
+      <w:proofErr w:type="spellEnd"/>
+      <w:r>
+        <w:t xml:space="preserve"> no </w:t>
+      </w:r>
+      <w:proofErr w:type="spellStart"/>
+      <w:r>
+        <w:t>resultado</w:t>
+      </w:r>
+      <w:proofErr w:type="spellEnd"/>
+      <w:r>
+        <w:t xml:space="preserve"> da </w:t>
+      </w:r>
+      <w:proofErr w:type="spellStart"/>
+      <w:r>
+        <w:t>consulta</w:t>
+      </w:r>
+      <w:proofErr w:type="spellEnd"/>
+      <w:r>
+        <w:t xml:space="preserve"> </w:t>
+      </w:r>
+      <w:proofErr w:type="spellStart"/>
+      <w:r>
+        <w:t>são</w:t>
+      </w:r>
+      <w:proofErr w:type="spellEnd"/>
+      <w:r>
+        <w:t>: ID_NF, VALOR_VENDIDO. O</w:t>
+      </w:r>
+      <w:r>
+        <w:t xml:space="preserve"> </w:t>
+      </w:r>
+    </w:p>
+    <w:p>
+      <w:bookmarkStart w:id="0" w:name="_GoBack"/>
+      <w:bookmarkEnd w:id="0"/>
+      <w:r>
+        <w:t xml:space="preserve">VALOR_VENDIDO é </w:t>
+      </w:r>
+      <w:proofErr w:type="spellStart"/>
+      <w:r>
+        <w:t>igual</w:t>
+      </w:r>
+      <w:proofErr w:type="spellEnd"/>
+      <w:r>
+        <w:t xml:space="preserve"> a ∑ VALOR_UNIT - (VALOR_UNIT*(DESCONTO/100)). </w:t>
+      </w:r>
+      <w:proofErr w:type="spellStart"/>
+      <w:r>
+        <w:t>Agrupe</w:t>
+      </w:r>
+      <w:proofErr w:type="spellEnd"/>
+    </w:p>
+    <w:p>
+      <w:proofErr w:type="gramStart"/>
+      <w:r>
+        <w:t>o</w:t>
+      </w:r>
+      <w:proofErr w:type="gramEnd"/>
+      <w:r>
+        <w:t xml:space="preserve"> </w:t>
+      </w:r>
+      <w:proofErr w:type="spellStart"/>
+      <w:r>
+        <w:t>resultado</w:t>
+      </w:r>
+      <w:proofErr w:type="spellEnd"/>
+      <w:r>
+        <w:t xml:space="preserve"> da </w:t>
+      </w:r>
+      <w:proofErr w:type="spellStart"/>
+      <w:r>
+        <w:t>consulta</w:t>
+      </w:r>
+      <w:proofErr w:type="spellEnd"/>
+      <w:r>
+        <w:t xml:space="preserve"> </w:t>
+      </w:r>
+      <w:proofErr w:type="spellStart"/>
+      <w:r>
+        <w:t>por</w:t>
+      </w:r>
+      <w:proofErr w:type="spellEnd"/>
+      <w:r>
+        <w:t xml:space="preserve"> ID_NF.</w:t>
+      </w:r>
+    </w:p>
+    <w:p/>
+    <w:p>
+      <w:r>
+        <w:t xml:space="preserve">g) </w:t>
+      </w:r>
+      <w:proofErr w:type="spellStart"/>
+      <w:r>
+        <w:t>Consulte</w:t>
+      </w:r>
+      <w:proofErr w:type="spellEnd"/>
+      <w:r>
+        <w:t xml:space="preserve"> o </w:t>
+      </w:r>
+      <w:proofErr w:type="spellStart"/>
+      <w:r>
+        <w:t>produto</w:t>
+      </w:r>
+      <w:proofErr w:type="spellEnd"/>
+      <w:r>
+        <w:t xml:space="preserve"> que </w:t>
+      </w:r>
+      <w:proofErr w:type="spellStart"/>
+      <w:r>
+        <w:t>mais</w:t>
+      </w:r>
+      <w:proofErr w:type="spellEnd"/>
+      <w:r>
+        <w:t xml:space="preserve"> </w:t>
+      </w:r>
+      <w:proofErr w:type="spellStart"/>
+      <w:r>
+        <w:t>vendeu</w:t>
+      </w:r>
+      <w:proofErr w:type="spellEnd"/>
+      <w:r>
+        <w:t xml:space="preserve"> no </w:t>
+      </w:r>
+      <w:proofErr w:type="spellStart"/>
+      <w:r>
+        <w:t>geral</w:t>
+      </w:r>
+      <w:proofErr w:type="spellEnd"/>
+      <w:r>
+        <w:t xml:space="preserve">. As </w:t>
+      </w:r>
+      <w:proofErr w:type="spellStart"/>
+      <w:r>
+        <w:t>colunas</w:t>
+      </w:r>
+      <w:proofErr w:type="spellEnd"/>
+      <w:r>
+        <w:t xml:space="preserve"> </w:t>
+      </w:r>
+      <w:proofErr w:type="spellStart"/>
+      <w:r>
+        <w:t>presentes</w:t>
+      </w:r>
+      <w:proofErr w:type="spellEnd"/>
+      <w:r>
+        <w:t xml:space="preserve"> no </w:t>
+      </w:r>
+      <w:proofErr w:type="spellStart"/>
+      <w:r>
+        <w:t>resultado</w:t>
+      </w:r>
+      <w:proofErr w:type="spellEnd"/>
+      <w:r>
+        <w:t xml:space="preserve"> da</w:t>
+      </w:r>
+    </w:p>
+    <w:p>
+      <w:proofErr w:type="spellStart"/>
+      <w:proofErr w:type="gramStart"/>
+      <w:r>
+        <w:t>consulta</w:t>
+      </w:r>
+      <w:proofErr w:type="spellEnd"/>
+      <w:proofErr w:type="gramEnd"/>
+      <w:r>
+        <w:t xml:space="preserve"> </w:t>
+      </w:r>
+      <w:proofErr w:type="spellStart"/>
+      <w:r>
+        <w:t>são</w:t>
+      </w:r>
+      <w:proofErr w:type="spellEnd"/>
+      <w:r>
+        <w:t xml:space="preserve">: COD_PROD, QUANTIDADE. </w:t>
+      </w:r>
+      <w:proofErr w:type="spellStart"/>
+      <w:r>
+        <w:t>Agrupe</w:t>
+      </w:r>
+      <w:proofErr w:type="spellEnd"/>
+      <w:r>
+        <w:t xml:space="preserve"> o </w:t>
+      </w:r>
+      <w:proofErr w:type="spellStart"/>
+      <w:r>
+        <w:t>resultado</w:t>
+      </w:r>
+      <w:proofErr w:type="spellEnd"/>
+      <w:r>
+        <w:t xml:space="preserve"> da </w:t>
+      </w:r>
+      <w:proofErr w:type="spellStart"/>
+      <w:r>
+        <w:t>consulta</w:t>
+      </w:r>
+      <w:proofErr w:type="spellEnd"/>
+      <w:r>
+        <w:t xml:space="preserve"> </w:t>
+      </w:r>
+      <w:proofErr w:type="spellStart"/>
+      <w:r>
+        <w:t>por</w:t>
+      </w:r>
+      <w:proofErr w:type="spellEnd"/>
+    </w:p>
+    <w:p>
+      <w:r>
+        <w:t>COD_PROD.</w:t>
+      </w:r>
+    </w:p>
+    <w:p/>
+    <w:p>
+      <w:r>
+        <w:t xml:space="preserve">h) </w:t>
+      </w:r>
+      <w:proofErr w:type="spellStart"/>
+      <w:r>
+        <w:t>Consulte</w:t>
+      </w:r>
+      <w:proofErr w:type="spellEnd"/>
+      <w:r>
+        <w:t xml:space="preserve"> as NF que </w:t>
+      </w:r>
+      <w:proofErr w:type="spellStart"/>
+      <w:r>
+        <w:t>foram</w:t>
+      </w:r>
+      <w:proofErr w:type="spellEnd"/>
+      <w:r>
+        <w:t xml:space="preserve"> </w:t>
+      </w:r>
+      <w:proofErr w:type="spellStart"/>
+      <w:r>
+        <w:t>vendidas</w:t>
+      </w:r>
+      <w:proofErr w:type="spellEnd"/>
+      <w:r>
+        <w:t xml:space="preserve"> </w:t>
+      </w:r>
+      <w:proofErr w:type="spellStart"/>
+      <w:r>
+        <w:t>mais</w:t>
+      </w:r>
+      <w:proofErr w:type="spellEnd"/>
+      <w:r>
+        <w:t xml:space="preserve"> de 10 </w:t>
+      </w:r>
+      <w:proofErr w:type="spellStart"/>
+      <w:r>
+        <w:t>unidades</w:t>
+      </w:r>
+      <w:proofErr w:type="spellEnd"/>
+      <w:r>
+        <w:t xml:space="preserve"> de </w:t>
+      </w:r>
+      <w:proofErr w:type="spellStart"/>
+      <w:r>
+        <w:t>pelo</w:t>
+      </w:r>
+      <w:proofErr w:type="spellEnd"/>
+      <w:r>
+        <w:t xml:space="preserve"> </w:t>
+      </w:r>
+      <w:proofErr w:type="spellStart"/>
+      <w:r>
+        <w:t>menos</w:t>
+      </w:r>
+      <w:proofErr w:type="spellEnd"/>
+      <w:r>
+        <w:t xml:space="preserve"> um </w:t>
+      </w:r>
+      <w:proofErr w:type="spellStart"/>
+      <w:r>
+        <w:t>produto</w:t>
+      </w:r>
+      <w:proofErr w:type="spellEnd"/>
+      <w:r>
+        <w:t>.</w:t>
+      </w:r>
+    </w:p>
+    <w:p>
+      <w:r>
+        <w:t xml:space="preserve">As </w:t>
+      </w:r>
+      <w:proofErr w:type="spellStart"/>
+      <w:r>
+        <w:t>colunas</w:t>
+      </w:r>
+      <w:proofErr w:type="spellEnd"/>
+      <w:r>
+        <w:t xml:space="preserve"> </w:t>
+      </w:r>
+      <w:proofErr w:type="spellStart"/>
+      <w:r>
+        <w:t>presentes</w:t>
+      </w:r>
+      <w:proofErr w:type="spellEnd"/>
+      <w:r>
+        <w:t xml:space="preserve"> no </w:t>
+      </w:r>
+      <w:proofErr w:type="spellStart"/>
+      <w:r>
+        <w:t>resultado</w:t>
+      </w:r>
+      <w:proofErr w:type="spellEnd"/>
+      <w:r>
+        <w:t xml:space="preserve"> da </w:t>
+      </w:r>
+      <w:proofErr w:type="spellStart"/>
+      <w:r>
+        <w:t>consulta</w:t>
+      </w:r>
+      <w:proofErr w:type="spellEnd"/>
+      <w:r>
+        <w:t xml:space="preserve"> </w:t>
+      </w:r>
+      <w:proofErr w:type="spellStart"/>
+      <w:r>
+        <w:t>são</w:t>
+      </w:r>
+      <w:proofErr w:type="spellEnd"/>
+      <w:r>
+        <w:t>: ID_NF, COD_PROD, QUANTIDADE.</w:t>
+      </w:r>
+    </w:p>
+    <w:p>
+      <w:proofErr w:type="spellStart"/>
+      <w:r>
+        <w:t>Agrupe</w:t>
+      </w:r>
+      <w:proofErr w:type="spellEnd"/>
+      <w:r>
+        <w:t xml:space="preserve"> o </w:t>
+      </w:r>
+      <w:proofErr w:type="spellStart"/>
+      <w:r>
+        <w:t>resultado</w:t>
+      </w:r>
+      <w:proofErr w:type="spellEnd"/>
+      <w:r>
+        <w:t xml:space="preserve"> da </w:t>
+      </w:r>
+      <w:proofErr w:type="spellStart"/>
+      <w:r>
+        <w:t>consulta</w:t>
+      </w:r>
+      <w:proofErr w:type="spellEnd"/>
+      <w:r>
+        <w:t xml:space="preserve"> </w:t>
+      </w:r>
+      <w:proofErr w:type="spellStart"/>
+      <w:r>
+        <w:t>por</w:t>
+      </w:r>
+      <w:proofErr w:type="spellEnd"/>
+      <w:r>
+        <w:t xml:space="preserve"> ID_NF, COD_PROD.</w:t>
+      </w:r>
+    </w:p>
+    <w:p/>
+    <w:p>
+      <w:proofErr w:type="spellStart"/>
+      <w:r>
+        <w:t>i</w:t>
+      </w:r>
+      <w:proofErr w:type="spellEnd"/>
+      <w:r>
+        <w:t xml:space="preserve">) </w:t>
+      </w:r>
+      <w:proofErr w:type="spellStart"/>
+      <w:r>
+        <w:t>Pesquise</w:t>
+      </w:r>
+      <w:proofErr w:type="spellEnd"/>
+      <w:r>
+        <w:t xml:space="preserve"> o valor total das NF, </w:t>
+      </w:r>
+      <w:proofErr w:type="spellStart"/>
+      <w:r>
+        <w:t>onde</w:t>
+      </w:r>
+      <w:proofErr w:type="spellEnd"/>
+      <w:r>
+        <w:t xml:space="preserve"> </w:t>
+      </w:r>
+      <w:proofErr w:type="spellStart"/>
+      <w:r>
+        <w:t>esse</w:t>
+      </w:r>
+      <w:proofErr w:type="spellEnd"/>
+      <w:r>
+        <w:t xml:space="preserve"> valor </w:t>
+      </w:r>
+      <w:proofErr w:type="spellStart"/>
+      <w:r>
+        <w:t>seja</w:t>
+      </w:r>
+      <w:proofErr w:type="spellEnd"/>
+      <w:r>
+        <w:t xml:space="preserve"> </w:t>
+      </w:r>
+      <w:proofErr w:type="spellStart"/>
+      <w:r>
+        <w:t>maior</w:t>
+      </w:r>
+      <w:proofErr w:type="spellEnd"/>
+      <w:r>
+        <w:t xml:space="preserve"> que 500, e </w:t>
+      </w:r>
+      <w:proofErr w:type="spellStart"/>
+      <w:r>
+        <w:t>ordene</w:t>
+      </w:r>
+      <w:proofErr w:type="spellEnd"/>
+      <w:r>
+        <w:t xml:space="preserve"> o</w:t>
+      </w:r>
+    </w:p>
+    <w:p>
+      <w:proofErr w:type="spellStart"/>
+      <w:proofErr w:type="gramStart"/>
+      <w:r>
+        <w:t>resultado</w:t>
+      </w:r>
+      <w:proofErr w:type="spellEnd"/>
+      <w:proofErr w:type="gramEnd"/>
+      <w:r>
+        <w:t xml:space="preserve"> do </w:t>
+      </w:r>
+      <w:proofErr w:type="spellStart"/>
+      <w:r>
+        <w:t>maior</w:t>
+      </w:r>
+      <w:proofErr w:type="spellEnd"/>
+      <w:r>
+        <w:t xml:space="preserve"> valor para o </w:t>
+      </w:r>
+      <w:proofErr w:type="spellStart"/>
+      <w:r>
+        <w:t>menor</w:t>
+      </w:r>
+      <w:proofErr w:type="spellEnd"/>
+      <w:r>
+        <w:t xml:space="preserve">. As </w:t>
+      </w:r>
+      <w:proofErr w:type="spellStart"/>
+      <w:r>
+        <w:t>colunas</w:t>
+      </w:r>
+      <w:proofErr w:type="spellEnd"/>
+      <w:r>
+        <w:t xml:space="preserve"> </w:t>
+      </w:r>
+      <w:proofErr w:type="spellStart"/>
+      <w:r>
+        <w:t>presentes</w:t>
+      </w:r>
+      <w:proofErr w:type="spellEnd"/>
+      <w:r>
+        <w:t xml:space="preserve"> no </w:t>
+      </w:r>
+      <w:proofErr w:type="spellStart"/>
+      <w:r>
+        <w:t>resultado</w:t>
+      </w:r>
+      <w:proofErr w:type="spellEnd"/>
+      <w:r>
+        <w:t xml:space="preserve"> da </w:t>
+      </w:r>
+      <w:proofErr w:type="spellStart"/>
+      <w:r>
+        <w:t>consulta</w:t>
+      </w:r>
+      <w:proofErr w:type="spellEnd"/>
+    </w:p>
+    <w:p>
+      <w:proofErr w:type="spellStart"/>
+      <w:proofErr w:type="gramStart"/>
+      <w:r>
+        <w:t>são</w:t>
+      </w:r>
+      <w:proofErr w:type="spellEnd"/>
+      <w:proofErr w:type="gramEnd"/>
+      <w:r>
+        <w:t xml:space="preserve">: ID_NF, VALOR_TOT. OBS: O VALOR_TOTAL é </w:t>
+      </w:r>
+      <w:proofErr w:type="spellStart"/>
+      <w:r>
+        <w:t>obtido</w:t>
+      </w:r>
+      <w:proofErr w:type="spellEnd"/>
+      <w:r>
+        <w:t xml:space="preserve"> pela </w:t>
+      </w:r>
+      <w:proofErr w:type="spellStart"/>
+      <w:r>
+        <w:t>fórmula</w:t>
+      </w:r>
+      <w:proofErr w:type="spellEnd"/>
+      <w:r>
+        <w:t>: ∑ QUANTIDADE</w:t>
+      </w:r>
+    </w:p>
+    <w:p>
+      <w:r>
+        <w:t xml:space="preserve">* VALOR_UNIT. </w:t>
+      </w:r>
+      <w:proofErr w:type="spellStart"/>
+      <w:r>
+        <w:t>Agrupe</w:t>
+      </w:r>
+      <w:proofErr w:type="spellEnd"/>
+      <w:r>
+        <w:t xml:space="preserve"> o </w:t>
+      </w:r>
+      <w:proofErr w:type="spellStart"/>
+      <w:r>
+        <w:t>resultado</w:t>
+      </w:r>
+      <w:proofErr w:type="spellEnd"/>
+      <w:r>
+        <w:t xml:space="preserve"> da </w:t>
+      </w:r>
+      <w:proofErr w:type="spellStart"/>
+      <w:r>
+        <w:t>consulta</w:t>
+      </w:r>
+      <w:proofErr w:type="spellEnd"/>
+      <w:r>
+        <w:t xml:space="preserve"> </w:t>
+      </w:r>
+      <w:proofErr w:type="spellStart"/>
+      <w:r>
+        <w:t>por</w:t>
+      </w:r>
+      <w:proofErr w:type="spellEnd"/>
+      <w:r>
+        <w:t xml:space="preserve"> ID_NF.</w:t>
+      </w:r>
+    </w:p>
+    <w:p/>
+    <w:p>
+      <w:r>
+        <w:t xml:space="preserve">j) </w:t>
+      </w:r>
+      <w:proofErr w:type="spellStart"/>
+      <w:r>
+        <w:t>Qual</w:t>
+      </w:r>
+      <w:proofErr w:type="spellEnd"/>
+      <w:r>
+        <w:t xml:space="preserve"> </w:t>
+      </w:r>
+      <w:proofErr w:type="spellStart"/>
+      <w:r>
+        <w:t>o</w:t>
+      </w:r>
+      <w:proofErr w:type="spellEnd"/>
+      <w:r>
+        <w:t xml:space="preserve"> valor </w:t>
+      </w:r>
+      <w:proofErr w:type="spellStart"/>
+      <w:r>
+        <w:t>médio</w:t>
+      </w:r>
+      <w:proofErr w:type="spellEnd"/>
+      <w:r>
+        <w:t xml:space="preserve"> dos </w:t>
+      </w:r>
+      <w:proofErr w:type="spellStart"/>
+      <w:r>
+        <w:t>descontos</w:t>
+      </w:r>
+      <w:proofErr w:type="spellEnd"/>
+      <w:r>
+        <w:t xml:space="preserve"> dados </w:t>
+      </w:r>
+      <w:proofErr w:type="spellStart"/>
+      <w:r>
+        <w:t>por</w:t>
+      </w:r>
+      <w:proofErr w:type="spellEnd"/>
+      <w:r>
+        <w:t xml:space="preserve"> </w:t>
+      </w:r>
+      <w:proofErr w:type="spellStart"/>
+      <w:r>
+        <w:t>produto</w:t>
+      </w:r>
+      <w:proofErr w:type="spellEnd"/>
+      <w:r>
+        <w:t xml:space="preserve">. As </w:t>
+      </w:r>
+      <w:proofErr w:type="spellStart"/>
+      <w:r>
+        <w:t>colunas</w:t>
+      </w:r>
+      <w:proofErr w:type="spellEnd"/>
+      <w:r>
+        <w:t xml:space="preserve"> </w:t>
+      </w:r>
+      <w:proofErr w:type="spellStart"/>
+      <w:r>
+        <w:t>presentes</w:t>
+      </w:r>
+      <w:proofErr w:type="spellEnd"/>
+      <w:r>
+        <w:t xml:space="preserve"> no</w:t>
+      </w:r>
+    </w:p>
+    <w:p>
+      <w:proofErr w:type="spellStart"/>
+      <w:proofErr w:type="gramStart"/>
+      <w:r>
+        <w:t>resultado</w:t>
+      </w:r>
+      <w:proofErr w:type="spellEnd"/>
+      <w:proofErr w:type="gramEnd"/>
+      <w:r>
+        <w:t xml:space="preserve"> da </w:t>
+      </w:r>
+      <w:proofErr w:type="spellStart"/>
+      <w:r>
+        <w:t>consulta</w:t>
+      </w:r>
+      <w:proofErr w:type="spellEnd"/>
+      <w:r>
+        <w:t xml:space="preserve"> </w:t>
+      </w:r>
+      <w:proofErr w:type="spellStart"/>
+      <w:r>
+        <w:t>são</w:t>
+      </w:r>
+      <w:proofErr w:type="spellEnd"/>
+      <w:r>
+        <w:t xml:space="preserve">: COD_PROD, MEDIA. </w:t>
+      </w:r>
+      <w:proofErr w:type="spellStart"/>
+      <w:r>
+        <w:t>Agrupe</w:t>
+      </w:r>
+      <w:proofErr w:type="spellEnd"/>
+      <w:r>
+        <w:t xml:space="preserve"> o </w:t>
+      </w:r>
+      <w:proofErr w:type="spellStart"/>
+      <w:r>
+        <w:t>resultado</w:t>
+      </w:r>
+      <w:proofErr w:type="spellEnd"/>
+      <w:r>
+        <w:t xml:space="preserve"> da </w:t>
+      </w:r>
+      <w:proofErr w:type="spellStart"/>
+      <w:r>
+        <w:t>consulta</w:t>
+      </w:r>
+      <w:proofErr w:type="spellEnd"/>
+      <w:r>
+        <w:t xml:space="preserve"> </w:t>
+      </w:r>
+      <w:proofErr w:type="spellStart"/>
+      <w:r>
+        <w:t>por</w:t>
+      </w:r>
+      <w:proofErr w:type="spellEnd"/>
+    </w:p>
+    <w:p>
+      <w:r>
+        <w:t>COD_PROD.</w:t>
+      </w:r>
+    </w:p>
+    <w:p/>
+    <w:p>
+      <w:r>
+        <w:t xml:space="preserve">k) </w:t>
+      </w:r>
+      <w:proofErr w:type="spellStart"/>
+      <w:r>
+        <w:t>Qual</w:t>
+      </w:r>
+      <w:proofErr w:type="spellEnd"/>
+      <w:r>
+        <w:t xml:space="preserve"> o </w:t>
+      </w:r>
+      <w:proofErr w:type="spellStart"/>
+      <w:r>
+        <w:t>menor</w:t>
+      </w:r>
+      <w:proofErr w:type="spellEnd"/>
+      <w:r>
+        <w:t xml:space="preserve">, </w:t>
+      </w:r>
+      <w:proofErr w:type="spellStart"/>
+      <w:r>
+        <w:t>maior</w:t>
+      </w:r>
+      <w:proofErr w:type="spellEnd"/>
+      <w:r>
+        <w:t xml:space="preserve"> e o valor </w:t>
+      </w:r>
+      <w:proofErr w:type="spellStart"/>
+      <w:r>
+        <w:t>médio</w:t>
+      </w:r>
+      <w:proofErr w:type="spellEnd"/>
+      <w:r>
+        <w:t xml:space="preserve"> dos </w:t>
+      </w:r>
+      <w:proofErr w:type="spellStart"/>
+      <w:r>
+        <w:t>descontos</w:t>
+      </w:r>
+      <w:proofErr w:type="spellEnd"/>
+      <w:r>
+        <w:t xml:space="preserve"> dados </w:t>
+      </w:r>
+      <w:proofErr w:type="spellStart"/>
+      <w:r>
+        <w:t>por</w:t>
+      </w:r>
+      <w:proofErr w:type="spellEnd"/>
+      <w:r>
+        <w:t xml:space="preserve"> </w:t>
+      </w:r>
+      <w:proofErr w:type="spellStart"/>
+      <w:r>
+        <w:t>produto</w:t>
+      </w:r>
+      <w:proofErr w:type="spellEnd"/>
+      <w:r>
+        <w:t xml:space="preserve">. As </w:t>
+      </w:r>
+      <w:proofErr w:type="spellStart"/>
+      <w:r>
+        <w:t>colunas</w:t>
+      </w:r>
+      <w:proofErr w:type="spellEnd"/>
+    </w:p>
+    <w:p>
+      <w:proofErr w:type="spellStart"/>
+      <w:proofErr w:type="gramStart"/>
+      <w:r>
+        <w:t>presentes</w:t>
+      </w:r>
+      <w:proofErr w:type="spellEnd"/>
+      <w:proofErr w:type="gramEnd"/>
+      <w:r>
+        <w:t xml:space="preserve"> no </w:t>
+      </w:r>
+      <w:proofErr w:type="spellStart"/>
+      <w:r>
+        <w:t>resultado</w:t>
+      </w:r>
+      <w:proofErr w:type="spellEnd"/>
+      <w:r>
+        <w:t xml:space="preserve"> da </w:t>
+      </w:r>
+      <w:proofErr w:type="spellStart"/>
+      <w:r>
+        <w:t>consulta</w:t>
+      </w:r>
+      <w:proofErr w:type="spellEnd"/>
+      <w:r>
+        <w:t xml:space="preserve"> </w:t>
+      </w:r>
+      <w:proofErr w:type="spellStart"/>
+      <w:r>
+        <w:t>são</w:t>
+      </w:r>
+      <w:proofErr w:type="spellEnd"/>
+      <w:r>
+        <w:t xml:space="preserve">: COD_PROD, MENOR, MAIOR, MEDIA. </w:t>
+      </w:r>
+      <w:proofErr w:type="spellStart"/>
+      <w:r>
+        <w:t>Agrupe</w:t>
+      </w:r>
+      <w:proofErr w:type="spellEnd"/>
+    </w:p>
+    <w:p>
+      <w:proofErr w:type="gramStart"/>
+      <w:r>
+        <w:t>o</w:t>
+      </w:r>
+      <w:proofErr w:type="gramEnd"/>
+      <w:r>
+        <w:t xml:space="preserve"> </w:t>
+      </w:r>
+      <w:proofErr w:type="spellStart"/>
+      <w:r>
+        <w:t>resultado</w:t>
+      </w:r>
+      <w:proofErr w:type="spellEnd"/>
+      <w:r>
+        <w:t xml:space="preserve"> da </w:t>
+      </w:r>
+      <w:proofErr w:type="spellStart"/>
+      <w:r>
+        <w:t>consulta</w:t>
+      </w:r>
+      <w:proofErr w:type="spellEnd"/>
+      <w:r>
+        <w:t xml:space="preserve"> </w:t>
+      </w:r>
+      <w:proofErr w:type="spellStart"/>
+      <w:r>
+        <w:t>por</w:t>
+      </w:r>
+      <w:proofErr w:type="spellEnd"/>
+      <w:r>
+        <w:t xml:space="preserve"> COD_PROD.</w:t>
+      </w:r>
+    </w:p>
+    <w:p/>
+    <w:p>
+      <w:r>
+        <w:t xml:space="preserve">l) </w:t>
+      </w:r>
+      <w:proofErr w:type="spellStart"/>
+      <w:r>
+        <w:t>Quais</w:t>
+      </w:r>
+      <w:proofErr w:type="spellEnd"/>
+      <w:r>
+        <w:t xml:space="preserve"> as NF que </w:t>
+      </w:r>
+      <w:proofErr w:type="spellStart"/>
+      <w:r>
+        <w:t>possuem</w:t>
+      </w:r>
+      <w:proofErr w:type="spellEnd"/>
+      <w:r>
+        <w:t xml:space="preserve"> </w:t>
+      </w:r>
+      <w:proofErr w:type="spellStart"/>
+      <w:r>
+        <w:t>mais</w:t>
+      </w:r>
+      <w:proofErr w:type="spellEnd"/>
+      <w:r>
+        <w:t xml:space="preserve"> de </w:t>
+      </w:r>
+      <w:proofErr w:type="gramStart"/>
+      <w:r>
+        <w:t>3</w:t>
+      </w:r>
+      <w:proofErr w:type="gramEnd"/>
+      <w:r>
+        <w:t xml:space="preserve"> </w:t>
+      </w:r>
+      <w:proofErr w:type="spellStart"/>
+      <w:r>
+        <w:t>itens</w:t>
+      </w:r>
+      <w:proofErr w:type="spellEnd"/>
+      <w:r>
+        <w:t xml:space="preserve"> </w:t>
+      </w:r>
+      <w:proofErr w:type="spellStart"/>
+      <w:r>
+        <w:t>vendidos</w:t>
+      </w:r>
+      <w:proofErr w:type="spellEnd"/>
+      <w:r>
+        <w:t xml:space="preserve">. As </w:t>
+      </w:r>
+      <w:proofErr w:type="spellStart"/>
+      <w:r>
+        <w:t>colunas</w:t>
+      </w:r>
+      <w:proofErr w:type="spellEnd"/>
+      <w:r>
+        <w:t xml:space="preserve"> </w:t>
+      </w:r>
+      <w:proofErr w:type="spellStart"/>
+      <w:r>
+        <w:t>presentes</w:t>
+      </w:r>
+      <w:proofErr w:type="spellEnd"/>
+      <w:r>
+        <w:t xml:space="preserve"> no </w:t>
+      </w:r>
+      <w:proofErr w:type="spellStart"/>
+      <w:r>
+        <w:t>resultado</w:t>
+      </w:r>
+      <w:proofErr w:type="spellEnd"/>
+    </w:p>
+    <w:p>
+      <w:proofErr w:type="gramStart"/>
+      <w:r>
+        <w:t>da</w:t>
+      </w:r>
+      <w:proofErr w:type="gramEnd"/>
+      <w:r>
+        <w:t xml:space="preserve"> </w:t>
+      </w:r>
+      <w:proofErr w:type="spellStart"/>
+      <w:r>
+        <w:t>consulta</w:t>
+      </w:r>
+      <w:proofErr w:type="spellEnd"/>
+      <w:r>
+        <w:t xml:space="preserve"> </w:t>
+      </w:r>
+      <w:proofErr w:type="spellStart"/>
+      <w:r>
+        <w:t>são</w:t>
+      </w:r>
+      <w:proofErr w:type="spellEnd"/>
+      <w:r>
+        <w:t>: ID_NF, QTD_ITENS. OBS</w:t>
+      </w:r>
+      <w:proofErr w:type="gramStart"/>
+      <w:r>
+        <w:t>::</w:t>
+      </w:r>
+      <w:proofErr w:type="gramEnd"/>
+      <w:r>
+        <w:t xml:space="preserve"> NÃO ESTÁ RELACIONADO A QUANTIDADE</w:t>
+      </w:r>
+    </w:p>
+    <w:p>
+      <w:r>
+        <w:t xml:space="preserve">VENDIDA DO ITEM E SIM A QUANTIDADE DE ITENS POR NOTA FISCAL. </w:t>
+      </w:r>
+      <w:proofErr w:type="spellStart"/>
+      <w:r>
+        <w:t>Agrupe</w:t>
+      </w:r>
+      <w:proofErr w:type="spellEnd"/>
+      <w:r>
+        <w:t xml:space="preserve"> o</w:t>
+      </w:r>
+    </w:p>
+    <w:p>
+      <w:proofErr w:type="spellStart"/>
+      <w:proofErr w:type="gramStart"/>
+      <w:r>
+        <w:t>resultado</w:t>
+      </w:r>
+      <w:proofErr w:type="spellEnd"/>
+      <w:proofErr w:type="gramEnd"/>
+      <w:r>
+        <w:t xml:space="preserve"> da </w:t>
+      </w:r>
+      <w:proofErr w:type="spellStart"/>
+      <w:r>
+        <w:t>consulta</w:t>
+      </w:r>
+      <w:proofErr w:type="spellEnd"/>
+      <w:r>
+        <w:t xml:space="preserve"> </w:t>
+      </w:r>
+      <w:proofErr w:type="spellStart"/>
+      <w:r>
+        <w:t>por</w:t>
+      </w:r>
+      <w:proofErr w:type="spellEnd"/>
+      <w:r>
+        <w:t xml:space="preserve"> ID_NF.</w:t>
+      </w:r>
+    </w:p>
+    <w:p/>
+    <w:p>
+      <w:r>
         <w:t xml:space="preserve">2) </w:t>
       </w:r>
       <w:proofErr w:type="spellStart"/>
@@ -2557,6 +3737,7 @@
     <w:p/>
     <w:p>
       <w:r>
+        <w:lastRenderedPageBreak/>
         <w:t xml:space="preserve">D) </w:t>
       </w:r>
       <w:proofErr w:type="spellStart"/>
@@ -2771,9 +3952,212 @@
       <w:r>
         <w:t>.</w:t>
       </w:r>
-      <w:bookmarkStart w:id="0" w:name="_GoBack"/>
-      <w:bookmarkEnd w:id="0"/>
-    </w:p>
+    </w:p>
+    <w:p/>
+    <w:p>
+      <w:r>
+        <w:t xml:space="preserve">G) </w:t>
+      </w:r>
+      <w:proofErr w:type="spellStart"/>
+      <w:r>
+        <w:t>Liste</w:t>
+      </w:r>
+      <w:proofErr w:type="spellEnd"/>
+      <w:r>
+        <w:t xml:space="preserve"> a </w:t>
+      </w:r>
+      <w:proofErr w:type="spellStart"/>
+      <w:r>
+        <w:t>quantidade</w:t>
+      </w:r>
+      <w:proofErr w:type="spellEnd"/>
+      <w:r>
+        <w:t xml:space="preserve"> de </w:t>
+      </w:r>
+      <w:proofErr w:type="spellStart"/>
+      <w:r>
+        <w:t>funcionários</w:t>
+      </w:r>
+      <w:proofErr w:type="spellEnd"/>
+      <w:r>
+        <w:t xml:space="preserve"> da </w:t>
+      </w:r>
+      <w:proofErr w:type="spellStart"/>
+      <w:r>
+        <w:t>empresa</w:t>
+      </w:r>
+      <w:proofErr w:type="spellEnd"/>
+      <w:r>
+        <w:t>.</w:t>
+      </w:r>
+    </w:p>
+    <w:p/>
+    <w:p>
+      <w:r>
+        <w:t xml:space="preserve">H) </w:t>
+      </w:r>
+      <w:proofErr w:type="spellStart"/>
+      <w:r>
+        <w:t>Liste</w:t>
+      </w:r>
+      <w:proofErr w:type="spellEnd"/>
+      <w:r>
+        <w:t xml:space="preserve"> o </w:t>
+      </w:r>
+      <w:proofErr w:type="spellStart"/>
+      <w:r>
+        <w:t>salário</w:t>
+      </w:r>
+      <w:proofErr w:type="spellEnd"/>
+      <w:r>
+        <w:t xml:space="preserve"> </w:t>
+      </w:r>
+      <w:proofErr w:type="spellStart"/>
+      <w:r>
+        <w:t>médido</w:t>
+      </w:r>
+      <w:proofErr w:type="spellEnd"/>
+      <w:r>
+        <w:t xml:space="preserve"> </w:t>
+      </w:r>
+      <w:proofErr w:type="spellStart"/>
+      <w:r>
+        <w:t>pago</w:t>
+      </w:r>
+      <w:proofErr w:type="spellEnd"/>
+      <w:r>
+        <w:t xml:space="preserve"> pela </w:t>
+      </w:r>
+      <w:proofErr w:type="spellStart"/>
+      <w:r>
+        <w:t>empresa</w:t>
+      </w:r>
+      <w:proofErr w:type="spellEnd"/>
+      <w:r>
+        <w:t>.</w:t>
+      </w:r>
+    </w:p>
+    <w:p/>
+    <w:p>
+      <w:r>
+        <w:t xml:space="preserve">I) </w:t>
+      </w:r>
+      <w:proofErr w:type="spellStart"/>
+      <w:r>
+        <w:t>Liste</w:t>
+      </w:r>
+      <w:proofErr w:type="spellEnd"/>
+      <w:r>
+        <w:t xml:space="preserve"> o </w:t>
+      </w:r>
+      <w:proofErr w:type="spellStart"/>
+      <w:r>
+        <w:t>salário</w:t>
+      </w:r>
+      <w:proofErr w:type="spellEnd"/>
+      <w:r>
+        <w:t xml:space="preserve"> </w:t>
+      </w:r>
+      <w:proofErr w:type="spellStart"/>
+      <w:r>
+        <w:t>médio</w:t>
+      </w:r>
+      <w:proofErr w:type="spellEnd"/>
+      <w:r>
+        <w:t xml:space="preserve"> </w:t>
+      </w:r>
+      <w:proofErr w:type="spellStart"/>
+      <w:r>
+        <w:t>pago</w:t>
+      </w:r>
+      <w:proofErr w:type="spellEnd"/>
+      <w:r>
+        <w:t xml:space="preserve"> </w:t>
+      </w:r>
+      <w:proofErr w:type="spellStart"/>
+      <w:r>
+        <w:t>por</w:t>
+      </w:r>
+      <w:proofErr w:type="spellEnd"/>
+      <w:r>
+        <w:t xml:space="preserve"> </w:t>
+      </w:r>
+      <w:proofErr w:type="spellStart"/>
+      <w:r>
+        <w:t>cada</w:t>
+      </w:r>
+      <w:proofErr w:type="spellEnd"/>
+      <w:r>
+        <w:t xml:space="preserve"> </w:t>
+      </w:r>
+      <w:proofErr w:type="spellStart"/>
+      <w:r>
+        <w:t>departamento</w:t>
+      </w:r>
+      <w:proofErr w:type="spellEnd"/>
+      <w:r>
+        <w:t>.</w:t>
+      </w:r>
+    </w:p>
+    <w:p/>
+    <w:p>
+      <w:r>
+        <w:t xml:space="preserve">J) </w:t>
+      </w:r>
+      <w:proofErr w:type="spellStart"/>
+      <w:r>
+        <w:t>Liste</w:t>
+      </w:r>
+      <w:proofErr w:type="spellEnd"/>
+      <w:r>
+        <w:t xml:space="preserve"> </w:t>
+      </w:r>
+      <w:proofErr w:type="gramStart"/>
+      <w:r>
+        <w:t>o</w:t>
+      </w:r>
+      <w:r>
+        <w:t xml:space="preserve"> </w:t>
+      </w:r>
+      <w:r>
+        <w:t xml:space="preserve"> </w:t>
+      </w:r>
+      <w:proofErr w:type="spellStart"/>
+      <w:r>
+        <w:t>maior</w:t>
+      </w:r>
+      <w:proofErr w:type="spellEnd"/>
+      <w:proofErr w:type="gramEnd"/>
+      <w:r>
+        <w:t xml:space="preserve"> </w:t>
+      </w:r>
+      <w:proofErr w:type="spellStart"/>
+      <w:r>
+        <w:t>salário</w:t>
+      </w:r>
+      <w:proofErr w:type="spellEnd"/>
+      <w:r>
+        <w:t xml:space="preserve"> de </w:t>
+      </w:r>
+      <w:proofErr w:type="spellStart"/>
+      <w:r>
+        <w:t>cada</w:t>
+      </w:r>
+      <w:proofErr w:type="spellEnd"/>
+      <w:r>
+        <w:t xml:space="preserve"> </w:t>
+      </w:r>
+      <w:proofErr w:type="spellStart"/>
+      <w:r>
+        <w:t>departamento</w:t>
+      </w:r>
+      <w:proofErr w:type="spellEnd"/>
+      <w:r>
+        <w:t>.</w:t>
+      </w:r>
+    </w:p>
+    <w:p/>
+    <w:p/>
     <w:sectPr>
       <w:pgSz w:w="12240" w:h="15840"/>
       <w:pgMar w:top="1440" w:right="1440" w:bottom="1440" w:left="1440" w:header="720" w:footer="720" w:gutter="0"/>
